--- a/Script.docx
+++ b/Script.docx
@@ -132,11 +132,9 @@
       <w:r>
         <w:t xml:space="preserve"> effect on </w:t>
       </w:r>
-      <w:proofErr w:type="gramStart"/>
-      <w:r>
-        <w:t>particular program</w:t>
-      </w:r>
-      <w:proofErr w:type="gramEnd"/>
+      <w:r>
+        <w:t>program</w:t>
+      </w:r>
       <w:r>
         <w:t xml:space="preserve"> goals that </w:t>
       </w:r>
@@ -166,7 +164,6 @@
           <w:bCs/>
         </w:rPr>
       </w:pPr>
-      <w:proofErr w:type="gramStart"/>
       <w:r>
         <w:rPr>
           <w:b/>
@@ -174,11 +171,16 @@
         </w:rPr>
         <w:t>Questions?:</w:t>
       </w:r>
-      <w:proofErr w:type="gramEnd"/>
-    </w:p>
-    <w:p>
-      <w:r>
-        <w:t xml:space="preserve">For this project, we wish to answer </w:t>
+    </w:p>
+    <w:p>
+      <w:r>
+        <w:t xml:space="preserve">For this project, we </w:t>
+      </w:r>
+      <w:r>
+        <w:t xml:space="preserve">have two questions we </w:t>
+      </w:r>
+      <w:r>
+        <w:t xml:space="preserve">wish to answer </w:t>
       </w:r>
     </w:p>
     <w:p>

--- a/Script.docx
+++ b/Script.docx
@@ -4,6 +4,7 @@
   <w:body>
     <w:p>
       <w:pPr>
+        <w:spacing w:line="276" w:lineRule="auto"/>
         <w:rPr>
           <w:b/>
           <w:bCs/>
@@ -18,22 +19,32 @@
       </w:r>
     </w:p>
     <w:p>
+      <w:pPr>
+        <w:spacing w:line="276" w:lineRule="auto"/>
+      </w:pPr>
       <w:r>
         <w:t>Hello,</w:t>
       </w:r>
     </w:p>
     <w:p>
+      <w:pPr>
+        <w:spacing w:line="276" w:lineRule="auto"/>
+      </w:pPr>
       <w:r>
         <w:t>My name is Robelio…</w:t>
       </w:r>
     </w:p>
     <w:p>
+      <w:pPr>
+        <w:spacing w:line="276" w:lineRule="auto"/>
+      </w:pPr>
       <w:r>
         <w:t>And our project is about California’s natural gas Emissions</w:t>
       </w:r>
     </w:p>
     <w:p>
       <w:pPr>
+        <w:spacing w:line="276" w:lineRule="auto"/>
         <w:rPr>
           <w:b/>
           <w:bCs/>
@@ -48,11 +59,20 @@
       </w:r>
     </w:p>
     <w:p>
+      <w:pPr>
+        <w:spacing w:line="276" w:lineRule="auto"/>
+      </w:pPr>
       <w:r>
         <w:t xml:space="preserve">California has set a goal of getting 5 million electric vehicles (EVs) on the road by 2030. </w:t>
       </w:r>
       <w:r>
-        <w:t>This change will help move California to</w:t>
+        <w:t xml:space="preserve">This change will help California </w:t>
+      </w:r>
+      <w:r>
+        <w:t xml:space="preserve">move </w:t>
+      </w:r>
+      <w:r>
+        <w:t>to</w:t>
       </w:r>
       <w:r>
         <w:t>ward</w:t>
@@ -73,28 +93,34 @@
         <w:t>'</w:t>
       </w:r>
       <w:r>
-        <w:t xml:space="preserve">s PowerGrid. This issue led us to this </w:t>
-      </w:r>
-      <w:r>
-        <w:t xml:space="preserve">subject for </w:t>
-      </w:r>
-      <w:r>
-        <w:t xml:space="preserve">along with </w:t>
-      </w:r>
-      <w:r>
-        <w:t xml:space="preserve">several </w:t>
-      </w:r>
-      <w:r>
-        <w:t xml:space="preserve">other </w:t>
-      </w:r>
-      <w:r>
-        <w:t xml:space="preserve">reasons. </w:t>
+        <w:t>s PowerGrid.</w:t>
+      </w:r>
+      <w:r>
+        <w:t xml:space="preserve"> This increased strain on the PowerGrid could have a great impact on California’s energy resources</w:t>
+      </w:r>
+      <w:r>
+        <w:t xml:space="preserve">. </w:t>
       </w:r>
       <w:r>
         <w:t xml:space="preserve">When looking at this </w:t>
       </w:r>
       <w:r>
-        <w:t>on a macro level the topic has direct effects on our living environment, pollutant levels</w:t>
+        <w:t xml:space="preserve">topic </w:t>
+      </w:r>
+      <w:r>
+        <w:t xml:space="preserve">on a macro level </w:t>
+      </w:r>
+      <w:r>
+        <w:t>we saw</w:t>
+      </w:r>
+      <w:r>
+        <w:t xml:space="preserve"> direct effects on </w:t>
+      </w:r>
+      <w:r>
+        <w:t>the</w:t>
+      </w:r>
+      <w:r>
+        <w:t xml:space="preserve"> living environment, pollutant levels</w:t>
       </w:r>
       <w:r>
         <w:t>,</w:t>
@@ -159,11 +185,13 @@
     </w:p>
     <w:p>
       <w:pPr>
-        <w:rPr>
-          <w:b/>
-          <w:bCs/>
-        </w:rPr>
-      </w:pPr>
+        <w:spacing w:line="276" w:lineRule="auto"/>
+        <w:rPr>
+          <w:b/>
+          <w:bCs/>
+        </w:rPr>
+      </w:pPr>
+      <w:proofErr w:type="gramStart"/>
       <w:r>
         <w:rPr>
           <w:b/>
@@ -171,8 +199,12 @@
         </w:rPr>
         <w:t>Questions?:</w:t>
       </w:r>
-    </w:p>
-    <w:p>
+      <w:proofErr w:type="gramEnd"/>
+    </w:p>
+    <w:p>
+      <w:pPr>
+        <w:spacing w:line="276" w:lineRule="auto"/>
+      </w:pPr>
       <w:r>
         <w:t xml:space="preserve">For this project, we </w:t>
       </w:r>
@@ -190,26 +222,16 @@
           <w:ilvl w:val="0"/>
           <w:numId w:val="1"/>
         </w:numPr>
-      </w:pPr>
-      <w:r>
-        <w:t xml:space="preserve">How does </w:t>
-      </w:r>
-      <w:r>
-        <w:t xml:space="preserve">the </w:t>
-      </w:r>
-      <w:r>
-        <w:t>increased use of electric vehicle</w:t>
-      </w:r>
-      <w:r>
-        <w:t>s</w:t>
-      </w:r>
-      <w:r>
-        <w:t xml:space="preserve"> impact natural gas consumption in California?</w:t>
+        <w:spacing w:line="276" w:lineRule="auto"/>
+      </w:pPr>
+      <w:r>
+        <w:t>How does the increased use of electric vehicles impact natural gas consumption in California?</w:t>
       </w:r>
     </w:p>
     <w:p>
       <w:pPr>
         <w:pStyle w:val="ListParagraph"/>
+        <w:spacing w:line="276" w:lineRule="auto"/>
       </w:pPr>
       <w:r>
         <w:t>and</w:t>
@@ -222,6 +244,7 @@
           <w:ilvl w:val="0"/>
           <w:numId w:val="1"/>
         </w:numPr>
+        <w:spacing w:line="276" w:lineRule="auto"/>
       </w:pPr>
       <w:r>
         <w:t>How does time of day impact the carbon intensity of EV charging?</w:t>
@@ -229,63 +252,90 @@
     </w:p>
     <w:p>
       <w:pPr>
-        <w:rPr>
-          <w:b/>
-          <w:bCs/>
-        </w:rPr>
-      </w:pPr>
-      <w:r>
-        <w:rPr>
-          <w:b/>
-          <w:bCs/>
-        </w:rPr>
-        <w:t>Data Source</w:t>
-      </w:r>
-      <w:r>
-        <w:rPr>
-          <w:b/>
-          <w:bCs/>
-        </w:rPr>
-        <w:t>:</w:t>
-      </w:r>
-    </w:p>
-    <w:p>
-      <w:r>
-        <w:t xml:space="preserve">Our search process for the data was difficult due to </w:t>
+        <w:spacing w:line="276" w:lineRule="auto"/>
+        <w:rPr>
+          <w:b/>
+          <w:bCs/>
+        </w:rPr>
+      </w:pPr>
+      <w:r>
+        <w:rPr>
+          <w:b/>
+          <w:bCs/>
+        </w:rPr>
+        <w:t>Data Source:</w:t>
+      </w:r>
+    </w:p>
+    <w:p>
+      <w:pPr>
+        <w:spacing w:line="276" w:lineRule="auto"/>
+      </w:pPr>
+      <w:r>
+        <w:t xml:space="preserve">Our search process was difficult due to </w:t>
       </w:r>
       <w:r>
         <w:t xml:space="preserve">energy-related </w:t>
       </w:r>
       <w:r>
-        <w:t xml:space="preserve">data requiring payment to access. So, we did a lot of research on our topic to gain a better understanding and find reliable sources that can offer the data that we need. After our research, we found a great deal of data in the supply and demand section of California ISO. Next, we gathered data from Sun Country Highway </w:t>
-      </w:r>
-      <w:r>
-        <w:t>that had charge times and strength from various charges. To get our data, we had to use two types of data scraping to get our data.</w:t>
-      </w:r>
-    </w:p>
-    <w:p>
-      <w:pPr>
-        <w:rPr>
-          <w:b/>
-          <w:bCs/>
-        </w:rPr>
-      </w:pPr>
-      <w:r>
-        <w:rPr>
-          <w:b/>
-          <w:bCs/>
-        </w:rPr>
-        <w:t>Data Scraping - Sun Country Highway</w:t>
-      </w:r>
-      <w:r>
-        <w:rPr>
-          <w:b/>
-          <w:bCs/>
-        </w:rPr>
-        <w:t>:</w:t>
-      </w:r>
-    </w:p>
-    <w:p>
+        <w:t xml:space="preserve">data requiring payment to access. So, we did a lot of research on our topic to gain a better understanding and find reliable sources that can offer the data that we need. After our research, we found a great deal of data in the supply and demand section of California ISO. Next, we gathered </w:t>
+      </w:r>
+      <w:r>
+        <w:t xml:space="preserve">charge times and </w:t>
+      </w:r>
+      <w:r>
+        <w:t xml:space="preserve">charge </w:t>
+      </w:r>
+      <w:r>
+        <w:t>strength</w:t>
+      </w:r>
+      <w:r>
+        <w:t xml:space="preserve"> </w:t>
+      </w:r>
+      <w:r>
+        <w:t>data</w:t>
+      </w:r>
+      <w:r>
+        <w:t xml:space="preserve"> from various electric chargers</w:t>
+      </w:r>
+      <w:r>
+        <w:t xml:space="preserve"> </w:t>
+      </w:r>
+      <w:r>
+        <w:t>from Sun Country Highway</w:t>
+      </w:r>
+      <w:r>
+        <w:t xml:space="preserve">. To get our data, we had to use two types of data scraping to </w:t>
+      </w:r>
+      <w:r>
+        <w:t>be converted to a</w:t>
+      </w:r>
+      <w:r>
+        <w:t xml:space="preserve"> CSV format</w:t>
+      </w:r>
+      <w:r>
+        <w:t>.</w:t>
+      </w:r>
+    </w:p>
+    <w:p>
+      <w:pPr>
+        <w:spacing w:line="276" w:lineRule="auto"/>
+        <w:rPr>
+          <w:b/>
+          <w:bCs/>
+        </w:rPr>
+      </w:pPr>
+      <w:r>
+        <w:rPr>
+          <w:b/>
+          <w:bCs/>
+        </w:rPr>
+        <w:t>Data Scraping - Sun Country Highway:</w:t>
+      </w:r>
+    </w:p>
+    <w:p>
+      <w:pPr>
+        <w:spacing w:line="276" w:lineRule="auto"/>
+      </w:pPr>
       <w:r>
         <w:t xml:space="preserve">For </w:t>
       </w:r>
@@ -298,33 +348,31 @@
     </w:p>
     <w:p>
       <w:pPr>
-        <w:rPr>
-          <w:b/>
-          <w:bCs/>
-        </w:rPr>
-      </w:pPr>
-      <w:r>
-        <w:rPr>
-          <w:b/>
-          <w:bCs/>
-        </w:rPr>
-        <w:t>Data Scraping - California ISO</w:t>
-      </w:r>
-      <w:r>
-        <w:rPr>
-          <w:b/>
-          <w:bCs/>
-        </w:rPr>
-        <w:t>:</w:t>
-      </w:r>
-    </w:p>
-    <w:p>
+        <w:spacing w:line="276" w:lineRule="auto"/>
+        <w:rPr>
+          <w:b/>
+          <w:bCs/>
+        </w:rPr>
+      </w:pPr>
+      <w:r>
+        <w:rPr>
+          <w:b/>
+          <w:bCs/>
+        </w:rPr>
+        <w:t>Data Scraping - California ISO:</w:t>
+      </w:r>
+    </w:p>
+    <w:p>
+      <w:pPr>
+        <w:spacing w:line="276" w:lineRule="auto"/>
+      </w:pPr>
       <w:r>
         <w:t>The process was a bit more difficult when scraping the data for California ISO. To start we had to find a way to select the calendar, enter a date and download the CSV file. Two loops were needed to get four years’ worth of data. This process ended with over 1,500 CSV files which were then cleaned and transposed into one file.</w:t>
       </w:r>
     </w:p>
     <w:p>
       <w:pPr>
+        <w:spacing w:line="276" w:lineRule="auto"/>
         <w:rPr>
           <w:b/>
           <w:bCs/>
@@ -463,7 +511,7 @@
       </w:rPr>
     </w:lvl>
   </w:abstractNum>
-  <w:num w:numId="1">
+  <w:num w:numId="1" w16cid:durableId="619998173">
     <w:abstractNumId w:val="0"/>
   </w:num>
 </w:numbering>

--- a/Script.docx
+++ b/Script.docx
@@ -4,7 +4,6 @@
   <w:body>
     <w:p>
       <w:pPr>
-        <w:spacing w:line="276" w:lineRule="auto"/>
         <w:rPr>
           <w:b/>
           <w:bCs/>
@@ -15,36 +14,26 @@
           <w:b/>
           <w:bCs/>
         </w:rPr>
-        <w:t>Introduction:</w:t>
-      </w:r>
-    </w:p>
-    <w:p>
-      <w:pPr>
-        <w:spacing w:line="276" w:lineRule="auto"/>
-      </w:pPr>
+        <w:t>Introduction</w:t>
+      </w:r>
+    </w:p>
+    <w:p>
       <w:r>
         <w:t>Hello,</w:t>
       </w:r>
     </w:p>
     <w:p>
-      <w:pPr>
-        <w:spacing w:line="276" w:lineRule="auto"/>
-      </w:pPr>
-      <w:r>
-        <w:t>My name is Robelio…</w:t>
-      </w:r>
-    </w:p>
-    <w:p>
-      <w:pPr>
-        <w:spacing w:line="276" w:lineRule="auto"/>
-      </w:pPr>
-      <w:r>
-        <w:t>And our project is about California’s natural gas Emissions</w:t>
-      </w:r>
-    </w:p>
-    <w:p>
-      <w:pPr>
-        <w:spacing w:line="276" w:lineRule="auto"/>
+      <w:r>
+        <w:t>Our topic is about California’s natural gas Emissions</w:t>
+      </w:r>
+    </w:p>
+    <w:p>
+      <w:r>
+        <w:t>And Our team consists of myself Rose, Elissa, and Lauren</w:t>
+      </w:r>
+    </w:p>
+    <w:p>
+      <w:pPr>
         <w:rPr>
           <w:b/>
           <w:bCs/>
@@ -55,204 +44,33 @@
           <w:b/>
           <w:bCs/>
         </w:rPr>
-        <w:t>About the Topic:</w:t>
-      </w:r>
-    </w:p>
-    <w:p>
-      <w:pPr>
-        <w:spacing w:line="276" w:lineRule="auto"/>
-      </w:pPr>
-      <w:r>
-        <w:t xml:space="preserve">California has set a goal of getting 5 million electric vehicles (EVs) on the road by 2030. </w:t>
-      </w:r>
-      <w:r>
-        <w:t xml:space="preserve">This change will help California </w:t>
-      </w:r>
-      <w:r>
-        <w:t xml:space="preserve">move </w:t>
-      </w:r>
-      <w:r>
-        <w:t>to</w:t>
-      </w:r>
-      <w:r>
-        <w:t>ward</w:t>
-      </w:r>
-      <w:r>
-        <w:t xml:space="preserve"> its climate change goals, but</w:t>
-      </w:r>
-      <w:r>
-        <w:t xml:space="preserve"> residents </w:t>
-      </w:r>
-      <w:r>
-        <w:t xml:space="preserve">will </w:t>
-      </w:r>
-      <w:r>
-        <w:t>rely more on the state</w:t>
-      </w:r>
-      <w:r>
-        <w:t>'</w:t>
-      </w:r>
-      <w:r>
-        <w:t>s PowerGrid.</w:t>
-      </w:r>
-      <w:r>
-        <w:t xml:space="preserve"> This increased strain on the PowerGrid could have a great impact on California’s energy resources</w:t>
-      </w:r>
-      <w:r>
-        <w:t xml:space="preserve">. </w:t>
-      </w:r>
-      <w:r>
-        <w:t xml:space="preserve">When looking at this </w:t>
-      </w:r>
-      <w:r>
-        <w:t xml:space="preserve">topic </w:t>
-      </w:r>
-      <w:r>
-        <w:t xml:space="preserve">on a macro level </w:t>
-      </w:r>
-      <w:r>
-        <w:t>we saw</w:t>
-      </w:r>
-      <w:r>
-        <w:t xml:space="preserve"> direct effects on </w:t>
-      </w:r>
-      <w:r>
-        <w:t>the</w:t>
-      </w:r>
-      <w:r>
-        <w:t xml:space="preserve"> living environment, pollutant levels</w:t>
-      </w:r>
-      <w:r>
-        <w:t>,</w:t>
-      </w:r>
-      <w:r>
-        <w:t xml:space="preserve"> and greenhouse</w:t>
-      </w:r>
-      <w:r>
-        <w:t xml:space="preserve"> gasses</w:t>
-      </w:r>
-      <w:r>
-        <w:t xml:space="preserve">. </w:t>
-      </w:r>
-      <w:r>
-        <w:t>Additionally,</w:t>
-      </w:r>
-      <w:r>
-        <w:t xml:space="preserve"> </w:t>
-      </w:r>
-      <w:r>
-        <w:t>th</w:t>
-      </w:r>
-      <w:r>
-        <w:t>is</w:t>
-      </w:r>
-      <w:r>
-        <w:t xml:space="preserve"> topic </w:t>
-      </w:r>
-      <w:r>
-        <w:t xml:space="preserve">has a </w:t>
-      </w:r>
-      <w:r>
-        <w:t>significant</w:t>
-      </w:r>
-      <w:r>
-        <w:t xml:space="preserve"> effect on </w:t>
-      </w:r>
-      <w:r>
-        <w:t>program</w:t>
-      </w:r>
-      <w:r>
-        <w:t xml:space="preserve"> goals that </w:t>
-      </w:r>
-      <w:r>
-        <w:t>are</w:t>
-      </w:r>
-      <w:r>
-        <w:t xml:space="preserve"> trying to be implemented in California and this predictive model should produce </w:t>
-      </w:r>
-      <w:r>
-        <w:t xml:space="preserve">an </w:t>
-      </w:r>
-      <w:r>
-        <w:t xml:space="preserve">analysis that would </w:t>
-      </w:r>
-      <w:r>
-        <w:t>a</w:t>
-      </w:r>
-      <w:r>
-        <w:t>ffect policy change and implementation.</w:t>
-      </w:r>
-    </w:p>
-    <w:p>
-      <w:pPr>
-        <w:spacing w:line="276" w:lineRule="auto"/>
+        <w:t>Agenda</w:t>
+      </w:r>
+    </w:p>
+    <w:p>
+      <w:r>
+        <w:t>This is our Agenda for today which includes Background of the topic and our Machine Learning Model</w:t>
+      </w:r>
+    </w:p>
+    <w:p/>
+    <w:p>
+      <w:pPr>
         <w:rPr>
           <w:b/>
           <w:bCs/>
         </w:rPr>
       </w:pPr>
-      <w:proofErr w:type="gramStart"/>
       <w:r>
         <w:rPr>
           <w:b/>
           <w:bCs/>
         </w:rPr>
-        <w:t>Questions?:</w:t>
-      </w:r>
-      <w:proofErr w:type="gramEnd"/>
-    </w:p>
-    <w:p>
-      <w:pPr>
-        <w:spacing w:line="276" w:lineRule="auto"/>
-      </w:pPr>
-      <w:r>
-        <w:t xml:space="preserve">For this project, we </w:t>
-      </w:r>
-      <w:r>
-        <w:t xml:space="preserve">have two questions we </w:t>
-      </w:r>
-      <w:r>
-        <w:t xml:space="preserve">wish to answer </w:t>
-      </w:r>
-    </w:p>
-    <w:p>
-      <w:pPr>
-        <w:pStyle w:val="ListParagraph"/>
-        <w:numPr>
-          <w:ilvl w:val="0"/>
-          <w:numId w:val="1"/>
-        </w:numPr>
-        <w:spacing w:line="276" w:lineRule="auto"/>
-      </w:pPr>
-      <w:r>
-        <w:t>How does the increased use of electric vehicles impact natural gas consumption in California?</w:t>
-      </w:r>
-    </w:p>
-    <w:p>
-      <w:pPr>
-        <w:pStyle w:val="ListParagraph"/>
-        <w:spacing w:line="276" w:lineRule="auto"/>
-      </w:pPr>
-      <w:r>
-        <w:t>and</w:t>
-      </w:r>
-    </w:p>
-    <w:p>
-      <w:pPr>
-        <w:pStyle w:val="ListParagraph"/>
-        <w:numPr>
-          <w:ilvl w:val="0"/>
-          <w:numId w:val="1"/>
-        </w:numPr>
-        <w:spacing w:line="276" w:lineRule="auto"/>
-      </w:pPr>
-      <w:r>
-        <w:t>How does time of day impact the carbon intensity of EV charging?</w:t>
-      </w:r>
-    </w:p>
-    <w:p>
-      <w:pPr>
-        <w:spacing w:line="276" w:lineRule="auto"/>
+        <w:t>Rose-The Topic</w:t>
+      </w:r>
+    </w:p>
+    <w:p/>
+    <w:p>
+      <w:pPr>
         <w:rPr>
           <w:b/>
           <w:bCs/>
@@ -263,62 +81,42 @@
           <w:b/>
           <w:bCs/>
         </w:rPr>
-        <w:t>Data Source:</w:t>
-      </w:r>
-    </w:p>
-    <w:p>
-      <w:pPr>
-        <w:spacing w:line="276" w:lineRule="auto"/>
-      </w:pPr>
-      <w:r>
-        <w:t xml:space="preserve">Our search process was difficult due to </w:t>
-      </w:r>
-      <w:r>
-        <w:t xml:space="preserve">energy-related </w:t>
-      </w:r>
-      <w:r>
-        <w:t xml:space="preserve">data requiring payment to access. So, we did a lot of research on our topic to gain a better understanding and find reliable sources that can offer the data that we need. After our research, we found a great deal of data in the supply and demand section of California ISO. Next, we gathered </w:t>
-      </w:r>
-      <w:r>
-        <w:t xml:space="preserve">charge times and </w:t>
-      </w:r>
-      <w:r>
-        <w:t xml:space="preserve">charge </w:t>
-      </w:r>
-      <w:r>
-        <w:t>strength</w:t>
-      </w:r>
-      <w:r>
-        <w:t xml:space="preserve"> </w:t>
-      </w:r>
-      <w:r>
-        <w:t>data</w:t>
-      </w:r>
-      <w:r>
-        <w:t xml:space="preserve"> from various electric chargers</w:t>
-      </w:r>
-      <w:r>
-        <w:t xml:space="preserve"> </w:t>
-      </w:r>
-      <w:r>
-        <w:t>from Sun Country Highway</w:t>
-      </w:r>
-      <w:r>
-        <w:t xml:space="preserve">. To get our data, we had to use two types of data scraping to </w:t>
-      </w:r>
-      <w:r>
-        <w:t>be converted to a</w:t>
-      </w:r>
-      <w:r>
-        <w:t xml:space="preserve"> CSV format</w:t>
-      </w:r>
-      <w:r>
-        <w:t>.</w:t>
-      </w:r>
-    </w:p>
-    <w:p>
-      <w:pPr>
-        <w:spacing w:line="276" w:lineRule="auto"/>
+        <w:t>Background</w:t>
+      </w:r>
+    </w:p>
+    <w:p>
+      <w:r>
+        <w:t xml:space="preserve">In California the </w:t>
+      </w:r>
+      <w:r>
+        <w:t>Transportation sector contributes 83% o</w:t>
+      </w:r>
+      <w:r>
+        <w:t xml:space="preserve">f </w:t>
+      </w:r>
+      <w:r>
+        <w:t>nitrogen emissions, 95% of diesel particulate matter</w:t>
+      </w:r>
+      <w:r>
+        <w:t>,</w:t>
+      </w:r>
+      <w:r>
+        <w:t xml:space="preserve"> and nearly 35% of statewide greenhouse gas (GHG) emissions</w:t>
+      </w:r>
+      <w:r>
+        <w:t xml:space="preserve">, </w:t>
+      </w:r>
+    </w:p>
+    <w:p>
+      <w:r>
+        <w:t>To help improve the situation many zero emission vehicles are being introduces into California which i</w:t>
+      </w:r>
+      <w:r>
+        <w:t>nclude battery plug-in electric vehicles, plug-in hybrid electric vehicles, and hydrogen fuel cell electric vehicles as they do not emit any greenhouse gases or air pollutant emissions from their tailpipes.</w:t>
+      </w:r>
+    </w:p>
+    <w:p>
+      <w:pPr>
         <w:rPr>
           <w:b/>
           <w:bCs/>
@@ -329,63 +127,15 @@
           <w:b/>
           <w:bCs/>
         </w:rPr>
-        <w:t>Data Scraping - Sun Country Highway:</w:t>
-      </w:r>
-    </w:p>
-    <w:p>
-      <w:pPr>
-        <w:spacing w:line="276" w:lineRule="auto"/>
-      </w:pPr>
-      <w:r>
-        <w:t xml:space="preserve">For </w:t>
-      </w:r>
-      <w:r>
-        <w:t>Sun Country Highway</w:t>
-      </w:r>
-      <w:r>
-        <w:t xml:space="preserve">, we wanted to get this data in a CSV format so we can use it as a comparison for our other data. We didn’t need all the columns, so we removed all the data that was not needed. </w:t>
-      </w:r>
-    </w:p>
-    <w:p>
-      <w:pPr>
-        <w:spacing w:line="276" w:lineRule="auto"/>
-        <w:rPr>
-          <w:b/>
-          <w:bCs/>
-        </w:rPr>
-      </w:pPr>
-      <w:r>
-        <w:rPr>
-          <w:b/>
-          <w:bCs/>
-        </w:rPr>
-        <w:t>Data Scraping - California ISO:</w:t>
-      </w:r>
-    </w:p>
-    <w:p>
-      <w:pPr>
-        <w:spacing w:line="276" w:lineRule="auto"/>
-      </w:pPr>
-      <w:r>
-        <w:t>The process was a bit more difficult when scraping the data for California ISO. To start we had to find a way to select the calendar, enter a date and download the CSV file. Two loops were needed to get four years’ worth of data. This process ended with over 1,500 CSV files which were then cleaned and transposed into one file.</w:t>
-      </w:r>
-    </w:p>
-    <w:p>
-      <w:pPr>
-        <w:spacing w:line="276" w:lineRule="auto"/>
-        <w:rPr>
-          <w:b/>
-          <w:bCs/>
-        </w:rPr>
-      </w:pPr>
-      <w:r>
-        <w:rPr>
-          <w:b/>
-          <w:bCs/>
-        </w:rPr>
-        <w:t>Now … will talk about the analysis</w:t>
-      </w:r>
-    </w:p>
+        <w:t>California Duck Dilemma</w:t>
+      </w:r>
+    </w:p>
+    <w:p>
+      <w:r>
+        <w:t>This curve is called a duck curve and it shows the low and high demand points for electricity in California throughout the day. The Power plants use renewable energy in the morning and usage goes down as people go to work. When people start to come home the state must quickly create a surge with natural gas which can be seen on the graph.</w:t>
+      </w:r>
+    </w:p>
+    <w:p/>
     <w:sectPr>
       <w:pgSz w:w="12240" w:h="15840"/>
       <w:pgMar w:top="1440" w:right="1440" w:bottom="1440" w:left="1440" w:header="720" w:footer="720" w:gutter="0"/>
@@ -915,6 +665,7 @@
   <w:style w:type="paragraph" w:default="1" w:styleId="Normal">
     <w:name w:val="Normal"/>
     <w:qFormat/>
+    <w:rsid w:val="00DB11E7"/>
   </w:style>
   <w:style w:type="character" w:default="1" w:styleId="DefaultParagraphFont">
     <w:name w:val="Default Paragraph Font"/>
